--- a/MEMORIAS/Guía de instalación.docx
+++ b/MEMORIAS/Guía de instalación.docx
@@ -1001,24 +1001,11 @@
           <w:sz w:val="32"/>
         </w:rPr>
       </w:pPr>
-    </w:p>
-    <w:p>
-      <w:pPr>
-        <w:rPr>
-          <w:sz w:val="32"/>
-        </w:rPr>
-      </w:pPr>
-    </w:p>
-    <w:p>
-      <w:pPr>
-        <w:rPr>
-          <w:sz w:val="32"/>
-        </w:rPr>
-      </w:pPr>
-      <w:r>
-        <w:rPr>
-          <w:sz w:val="32"/>
-        </w:rPr>
+      <w:r>
+        <w:rPr>
+          <w:sz w:val="32"/>
+        </w:rPr>
+        <w:lastRenderedPageBreak/>
         <w:t xml:space="preserve">Esta sería para crear los nodos Videojuego, </w:t>
       </w:r>
       <w:proofErr w:type="gramStart"/>
@@ -1055,10 +1042,10 @@
           <w:lang w:eastAsia="es-ES"/>
         </w:rPr>
         <w:drawing>
-          <wp:inline distT="0" distB="0" distL="0" distR="0" wp14:anchorId="55D20E04" wp14:editId="76708C70">
-            <wp:extent cx="5400040" cy="1864995"/>
-            <wp:effectExtent l="0" t="0" r="0" b="1905"/>
-            <wp:docPr id="37" name="Imagen 37"/>
+          <wp:inline distT="0" distB="0" distL="0" distR="0" wp14:anchorId="7551222F" wp14:editId="4E11AEBF">
+            <wp:extent cx="5400040" cy="1715770"/>
+            <wp:effectExtent l="0" t="0" r="0" b="0"/>
+            <wp:docPr id="7" name="Imagen 7"/>
             <wp:cNvGraphicFramePr>
               <a:graphicFrameLocks xmlns:a="http://schemas.openxmlformats.org/drawingml/2006/main" noChangeAspect="1"/>
             </wp:cNvGraphicFramePr>
@@ -1078,7 +1065,7 @@
                   <pic:spPr>
                     <a:xfrm>
                       <a:off x="0" y="0"/>
-                      <a:ext cx="5400040" cy="1864995"/>
+                      <a:ext cx="5400040" cy="1715770"/>
                     </a:xfrm>
                     <a:prstGeom prst="rect">
                       <a:avLst/>
@@ -1194,7 +1181,21 @@
           <w:sz w:val="32"/>
           <w:lang w:val="en-US"/>
         </w:rPr>
-        <w:t>/raw.githubusercontent.com/vdelam00/SIBIVideojuegos/main/DatosVideojuegos.csv'</w:t>
+        <w:t>/raw.githubusercontent.com/vdelam00/</w:t>
+      </w:r>
+      <w:r>
+        <w:rPr>
+          <w:sz w:val="32"/>
+          <w:lang w:val="en-US"/>
+        </w:rPr>
+        <w:t>VideojuegosSIBI</w:t>
+      </w:r>
+      <w:r>
+        <w:rPr>
+          <w:sz w:val="32"/>
+          <w:lang w:val="en-US"/>
+        </w:rPr>
+        <w:t>/main/DatosVideojuegos.csv'</w:t>
       </w:r>
     </w:p>
     <w:p>
@@ -1405,7 +1406,6 @@
         <w:rPr>
           <w:sz w:val="32"/>
         </w:rPr>
-        <w:lastRenderedPageBreak/>
         <w:t>puntuacionCritica:row.Critic_Score</w:t>
       </w:r>
       <w:proofErr w:type="spellEnd"/>
@@ -1856,6 +1856,46 @@
       <w:pPr>
         <w:rPr>
           <w:sz w:val="32"/>
+          <w:lang w:val="en-US"/>
+        </w:rPr>
+      </w:pPr>
+    </w:p>
+    <w:p>
+      <w:pPr>
+        <w:rPr>
+          <w:sz w:val="32"/>
+          <w:lang w:val="en-US"/>
+        </w:rPr>
+      </w:pPr>
+    </w:p>
+    <w:p>
+      <w:pPr>
+        <w:rPr>
+          <w:sz w:val="32"/>
+          <w:lang w:val="en-US"/>
+        </w:rPr>
+      </w:pPr>
+    </w:p>
+    <w:p>
+      <w:pPr>
+        <w:rPr>
+          <w:sz w:val="32"/>
+          <w:lang w:val="en-US"/>
+        </w:rPr>
+      </w:pPr>
+    </w:p>
+    <w:p>
+      <w:pPr>
+        <w:rPr>
+          <w:sz w:val="32"/>
+          <w:lang w:val="en-US"/>
+        </w:rPr>
+      </w:pPr>
+    </w:p>
+    <w:p>
+      <w:pPr>
+        <w:rPr>
+          <w:sz w:val="32"/>
         </w:rPr>
       </w:pPr>
       <w:r>
@@ -1893,16 +1933,14 @@
       </w:pPr>
       <w:r>
         <w:rPr>
-          <w:noProof/>
-          <w:sz w:val="32"/>
-          <w:lang w:eastAsia="es-ES"/>
+          <w:sz w:val="32"/>
         </w:rPr>
         <w:lastRenderedPageBreak/>
         <w:drawing>
-          <wp:inline distT="0" distB="0" distL="0" distR="0" wp14:anchorId="405296D5" wp14:editId="3B71519B">
-            <wp:extent cx="5400040" cy="2413635"/>
-            <wp:effectExtent l="0" t="0" r="0" b="5715"/>
-            <wp:docPr id="49" name="Imagen 49"/>
+          <wp:inline distT="0" distB="0" distL="0" distR="0" wp14:anchorId="6BDF8930" wp14:editId="48D4FAAF">
+            <wp:extent cx="5400040" cy="1984375"/>
+            <wp:effectExtent l="0" t="0" r="0" b="0"/>
+            <wp:docPr id="5" name="Imagen 5"/>
             <wp:cNvGraphicFramePr>
               <a:graphicFrameLocks xmlns:a="http://schemas.openxmlformats.org/drawingml/2006/main" noChangeAspect="1"/>
             </wp:cNvGraphicFramePr>
@@ -1922,7 +1960,7 @@
                   <pic:spPr>
                     <a:xfrm>
                       <a:off x="0" y="0"/>
-                      <a:ext cx="5400040" cy="2413635"/>
+                      <a:ext cx="5400040" cy="1984375"/>
                     </a:xfrm>
                     <a:prstGeom prst="rect">
                       <a:avLst/>
@@ -2043,7 +2081,21 @@
           <w:sz w:val="32"/>
           <w:lang w:val="en-US"/>
         </w:rPr>
-        <w:t>/raw.githubusercontent.com/vdelam00/SIBIVideojuegos/main/Users.csv'</w:t>
+        <w:t>/raw.githubusercontent.com/vdelam00/</w:t>
+      </w:r>
+      <w:r>
+        <w:rPr>
+          <w:sz w:val="32"/>
+          <w:lang w:val="en-US"/>
+        </w:rPr>
+        <w:t>VideojuegosSIBI</w:t>
+      </w:r>
+      <w:r>
+        <w:rPr>
+          <w:sz w:val="32"/>
+          <w:lang w:val="en-US"/>
+        </w:rPr>
+        <w:t>/main/Users.csv'</w:t>
       </w:r>
     </w:p>
     <w:p>
@@ -2266,68 +2318,61 @@
         <w:rPr>
           <w:sz w:val="32"/>
         </w:rPr>
+        <w:t>//</w:t>
+      </w:r>
+      <w:proofErr w:type="spellStart"/>
+      <w:r>
+        <w:rPr>
+          <w:sz w:val="32"/>
+        </w:rPr>
+        <w:t>Relacion</w:t>
+      </w:r>
+      <w:proofErr w:type="spellEnd"/>
+      <w:r>
+        <w:rPr>
+          <w:sz w:val="32"/>
+        </w:rPr>
+        <w:t xml:space="preserve"> con visualizar un videojuego</w:t>
+      </w:r>
+    </w:p>
+    <w:p>
+      <w:pPr>
+        <w:rPr>
+          <w:sz w:val="32"/>
+        </w:rPr>
+      </w:pPr>
+      <w:r>
+        <w:rPr>
+          <w:sz w:val="32"/>
+        </w:rPr>
+        <w:t>CREATE (juego</w:t>
+      </w:r>
+      <w:proofErr w:type="gramStart"/>
+      <w:r>
+        <w:rPr>
+          <w:sz w:val="32"/>
+        </w:rPr>
+        <w:t>)&lt;</w:t>
+      </w:r>
+      <w:proofErr w:type="gramEnd"/>
+      <w:r>
+        <w:rPr>
+          <w:sz w:val="32"/>
+        </w:rPr>
+        <w:t>-[:VISITADO_POR]-(u)</w:t>
+      </w:r>
+    </w:p>
+    <w:p>
+      <w:pPr>
+        <w:rPr>
+          <w:sz w:val="32"/>
+        </w:rPr>
+      </w:pPr>
+      <w:r>
+        <w:rPr>
+          <w:sz w:val="32"/>
+        </w:rPr>
         <w:lastRenderedPageBreak/>
-        <w:t>//</w:t>
-      </w:r>
-      <w:proofErr w:type="spellStart"/>
-      <w:r>
-        <w:rPr>
-          <w:sz w:val="32"/>
-        </w:rPr>
-        <w:t>Relacion</w:t>
-      </w:r>
-      <w:proofErr w:type="spellEnd"/>
-      <w:r>
-        <w:rPr>
-          <w:sz w:val="32"/>
-        </w:rPr>
-        <w:t xml:space="preserve"> con visualizar un videojuego</w:t>
-      </w:r>
-    </w:p>
-    <w:p>
-      <w:pPr>
-        <w:rPr>
-          <w:sz w:val="32"/>
-        </w:rPr>
-      </w:pPr>
-      <w:r>
-        <w:rPr>
-          <w:sz w:val="32"/>
-        </w:rPr>
-        <w:t>CREATE (juego</w:t>
-      </w:r>
-      <w:proofErr w:type="gramStart"/>
-      <w:r>
-        <w:rPr>
-          <w:sz w:val="32"/>
-        </w:rPr>
-        <w:t>)&lt;</w:t>
-      </w:r>
-      <w:proofErr w:type="gramEnd"/>
-      <w:r>
-        <w:rPr>
-          <w:sz w:val="32"/>
-        </w:rPr>
-        <w:t>-[:VISITADO_POR]-(u)</w:t>
-      </w:r>
-    </w:p>
-    <w:p>
-      <w:pPr>
-        <w:rPr>
-          <w:sz w:val="32"/>
-        </w:rPr>
-      </w:pPr>
-    </w:p>
-    <w:p>
-      <w:pPr>
-        <w:rPr>
-          <w:sz w:val="32"/>
-        </w:rPr>
-      </w:pPr>
-      <w:r>
-        <w:rPr>
-          <w:sz w:val="32"/>
-        </w:rPr>
         <w:t>Con esto crearíamos todos los nodos y relaciones que nos hacen falta.</w:t>
       </w:r>
     </w:p>
@@ -2497,6 +2542,22 @@
     </w:p>
     <w:p>
       <w:pPr>
+        <w:rPr>
+          <w:sz w:val="32"/>
+        </w:rPr>
+      </w:pPr>
+    </w:p>
+    <w:p>
+      <w:pPr>
+        <w:rPr>
+          <w:sz w:val="32"/>
+        </w:rPr>
+      </w:pPr>
+      <w:bookmarkStart w:id="1" w:name="_GoBack"/>
+      <w:bookmarkEnd w:id="1"/>
+    </w:p>
+    <w:p>
+      <w:pPr>
         <w:pStyle w:val="Ttulo1"/>
         <w:rPr>
           <w:rFonts w:asciiTheme="minorHAnsi" w:hAnsiTheme="minorHAnsi" w:cstheme="minorHAnsi"/>
@@ -2505,7 +2566,7 @@
           <w:sz w:val="48"/>
         </w:rPr>
       </w:pPr>
-      <w:bookmarkStart w:id="1" w:name="_Toc124726141"/>
+      <w:bookmarkStart w:id="2" w:name="_Toc124726141"/>
       <w:r>
         <w:rPr>
           <w:rFonts w:asciiTheme="minorHAnsi" w:hAnsiTheme="minorHAnsi" w:cstheme="minorHAnsi"/>
@@ -2516,7 +2577,7 @@
         <w:lastRenderedPageBreak/>
         <w:t>Aplicación</w:t>
       </w:r>
-      <w:bookmarkEnd w:id="1"/>
+      <w:bookmarkEnd w:id="2"/>
     </w:p>
     <w:p/>
     <w:p>
@@ -2529,7 +2590,21 @@
         <w:rPr>
           <w:sz w:val="32"/>
         </w:rPr>
-        <w:t xml:space="preserve">Para hacer uso de la aplicación, primero descargaremos el proyecto completo del GitHub desde: </w:t>
+        <w:t xml:space="preserve">Para hacer uso de la aplicación, primero descargaremos el proyecto completo del </w:t>
+      </w:r>
+      <w:proofErr w:type="spellStart"/>
+      <w:r>
+        <w:rPr>
+          <w:sz w:val="32"/>
+        </w:rPr>
+        <w:t>GitHub</w:t>
+      </w:r>
+      <w:proofErr w:type="spellEnd"/>
+      <w:r>
+        <w:rPr>
+          <w:sz w:val="32"/>
+        </w:rPr>
+        <w:t xml:space="preserve"> desde: </w:t>
       </w:r>
       <w:hyperlink r:id="rId20" w:history="1">
         <w:r>
@@ -2537,7 +2612,7 @@
             <w:rStyle w:val="Hipervnculo"/>
             <w:sz w:val="32"/>
           </w:rPr>
-          <w:t>https://github.com/vdelam00/SIBIVideojuegos</w:t>
+          <w:t>https://github.com/vdelam00/VideojuegosSIBI</w:t>
         </w:r>
       </w:hyperlink>
       <w:r>
@@ -2607,19 +2682,35 @@
         <w:rPr>
           <w:sz w:val="32"/>
         </w:rPr>
-        <w:t>-----------</w:t>
-      </w:r>
-      <w:r>
-        <w:rPr>
-          <w:sz w:val="32"/>
-        </w:rPr>
-        <w:t>FINALIZAR</w:t>
-      </w:r>
-      <w:r>
-        <w:rPr>
-          <w:sz w:val="32"/>
-        </w:rPr>
-        <w:t>-----------</w:t>
+        <w:t>Una vez estemos dentro de la carpeta simplemente metemos la línea de comando ‘</w:t>
+      </w:r>
+      <w:proofErr w:type="spellStart"/>
+      <w:r>
+        <w:rPr>
+          <w:sz w:val="32"/>
+        </w:rPr>
+        <w:t>npm</w:t>
+      </w:r>
+      <w:proofErr w:type="spellEnd"/>
+      <w:r>
+        <w:rPr>
+          <w:sz w:val="32"/>
+        </w:rPr>
+        <w:t xml:space="preserve"> </w:t>
+      </w:r>
+      <w:proofErr w:type="spellStart"/>
+      <w:r>
+        <w:rPr>
+          <w:sz w:val="32"/>
+        </w:rPr>
+        <w:t>install</w:t>
+      </w:r>
+      <w:proofErr w:type="spellEnd"/>
+      <w:r>
+        <w:rPr>
+          <w:sz w:val="32"/>
+        </w:rPr>
+        <w:t>’. Con esto instalamos todos los componentes necesarios para correr el programa.</w:t>
       </w:r>
     </w:p>
     <w:p>
@@ -2702,15 +2793,7 @@
         <w:rPr>
           <w:sz w:val="32"/>
         </w:rPr>
-        <w:t>localhost:42</w:t>
-      </w:r>
-      <w:bookmarkStart w:id="2" w:name="_GoBack"/>
-      <w:bookmarkEnd w:id="2"/>
-      <w:r>
-        <w:rPr>
-          <w:sz w:val="32"/>
-        </w:rPr>
-        <w:t>00</w:t>
+        <w:t>localhost:4200</w:t>
       </w:r>
       <w:r>
         <w:rPr>
@@ -2732,8 +2815,250 @@
         <w:t>Esto te llevara directamente a la página en caso de que no se te abra automáticamente.</w:t>
       </w:r>
     </w:p>
+    <w:p>
+      <w:pPr>
+        <w:rPr>
+          <w:sz w:val="32"/>
+        </w:rPr>
+      </w:pPr>
+      <w:r>
+        <w:rPr>
+          <w:noProof/>
+          <w:sz w:val="32"/>
+          <w:lang w:eastAsia="es-ES"/>
+        </w:rPr>
+        <w:drawing>
+          <wp:inline distT="0" distB="0" distL="0" distR="0" wp14:anchorId="5D880ED2" wp14:editId="21260FC5">
+            <wp:extent cx="5400040" cy="192405"/>
+            <wp:effectExtent l="0" t="0" r="0" b="0"/>
+            <wp:docPr id="1" name="Imagen 1"/>
+            <wp:cNvGraphicFramePr>
+              <a:graphicFrameLocks xmlns:a="http://schemas.openxmlformats.org/drawingml/2006/main" noChangeAspect="1"/>
+            </wp:cNvGraphicFramePr>
+            <a:graphic xmlns:a="http://schemas.openxmlformats.org/drawingml/2006/main">
+              <a:graphicData uri="http://schemas.openxmlformats.org/drawingml/2006/picture">
+                <pic:pic xmlns:pic="http://schemas.openxmlformats.org/drawingml/2006/picture">
+                  <pic:nvPicPr>
+                    <pic:cNvPr id="1" name=""/>
+                    <pic:cNvPicPr/>
+                  </pic:nvPicPr>
+                  <pic:blipFill>
+                    <a:blip r:embed="rId21"/>
+                    <a:stretch>
+                      <a:fillRect/>
+                    </a:stretch>
+                  </pic:blipFill>
+                  <pic:spPr>
+                    <a:xfrm>
+                      <a:off x="0" y="0"/>
+                      <a:ext cx="5400040" cy="192405"/>
+                    </a:xfrm>
+                    <a:prstGeom prst="rect">
+                      <a:avLst/>
+                    </a:prstGeom>
+                  </pic:spPr>
+                </pic:pic>
+              </a:graphicData>
+            </a:graphic>
+          </wp:inline>
+        </w:drawing>
+      </w:r>
+    </w:p>
+    <w:p>
+      <w:pPr>
+        <w:rPr>
+          <w:sz w:val="32"/>
+        </w:rPr>
+      </w:pPr>
+      <w:r>
+        <w:rPr>
+          <w:noProof/>
+          <w:sz w:val="32"/>
+          <w:lang w:eastAsia="es-ES"/>
+        </w:rPr>
+        <w:drawing>
+          <wp:inline distT="0" distB="0" distL="0" distR="0" wp14:anchorId="6D2CBBFF" wp14:editId="530CDA88">
+            <wp:extent cx="5400040" cy="197485"/>
+            <wp:effectExtent l="0" t="0" r="0" b="0"/>
+            <wp:docPr id="2" name="Imagen 2"/>
+            <wp:cNvGraphicFramePr>
+              <a:graphicFrameLocks xmlns:a="http://schemas.openxmlformats.org/drawingml/2006/main" noChangeAspect="1"/>
+            </wp:cNvGraphicFramePr>
+            <a:graphic xmlns:a="http://schemas.openxmlformats.org/drawingml/2006/main">
+              <a:graphicData uri="http://schemas.openxmlformats.org/drawingml/2006/picture">
+                <pic:pic xmlns:pic="http://schemas.openxmlformats.org/drawingml/2006/picture">
+                  <pic:nvPicPr>
+                    <pic:cNvPr id="1" name=""/>
+                    <pic:cNvPicPr/>
+                  </pic:nvPicPr>
+                  <pic:blipFill>
+                    <a:blip r:embed="rId22"/>
+                    <a:stretch>
+                      <a:fillRect/>
+                    </a:stretch>
+                  </pic:blipFill>
+                  <pic:spPr>
+                    <a:xfrm>
+                      <a:off x="0" y="0"/>
+                      <a:ext cx="5400040" cy="197485"/>
+                    </a:xfrm>
+                    <a:prstGeom prst="rect">
+                      <a:avLst/>
+                    </a:prstGeom>
+                  </pic:spPr>
+                </pic:pic>
+              </a:graphicData>
+            </a:graphic>
+          </wp:inline>
+        </w:drawing>
+      </w:r>
+    </w:p>
+    <w:p>
+      <w:pPr>
+        <w:rPr>
+          <w:sz w:val="32"/>
+        </w:rPr>
+      </w:pPr>
+      <w:r>
+        <w:rPr>
+          <w:noProof/>
+          <w:sz w:val="32"/>
+          <w:lang w:eastAsia="es-ES"/>
+        </w:rPr>
+        <w:drawing>
+          <wp:inline distT="0" distB="0" distL="0" distR="0" wp14:anchorId="0DE613CA" wp14:editId="7198CFED">
+            <wp:extent cx="5400040" cy="146050"/>
+            <wp:effectExtent l="0" t="0" r="0" b="6350"/>
+            <wp:docPr id="4" name="Imagen 4"/>
+            <wp:cNvGraphicFramePr>
+              <a:graphicFrameLocks xmlns:a="http://schemas.openxmlformats.org/drawingml/2006/main" noChangeAspect="1"/>
+            </wp:cNvGraphicFramePr>
+            <a:graphic xmlns:a="http://schemas.openxmlformats.org/drawingml/2006/main">
+              <a:graphicData uri="http://schemas.openxmlformats.org/drawingml/2006/picture">
+                <pic:pic xmlns:pic="http://schemas.openxmlformats.org/drawingml/2006/picture">
+                  <pic:nvPicPr>
+                    <pic:cNvPr id="1" name=""/>
+                    <pic:cNvPicPr/>
+                  </pic:nvPicPr>
+                  <pic:blipFill>
+                    <a:blip r:embed="rId23"/>
+                    <a:stretch>
+                      <a:fillRect/>
+                    </a:stretch>
+                  </pic:blipFill>
+                  <pic:spPr>
+                    <a:xfrm>
+                      <a:off x="0" y="0"/>
+                      <a:ext cx="5400040" cy="146050"/>
+                    </a:xfrm>
+                    <a:prstGeom prst="rect">
+                      <a:avLst/>
+                    </a:prstGeom>
+                  </pic:spPr>
+                </pic:pic>
+              </a:graphicData>
+            </a:graphic>
+          </wp:inline>
+        </w:drawing>
+      </w:r>
+    </w:p>
+    <w:p>
+      <w:pPr>
+        <w:rPr>
+          <w:sz w:val="32"/>
+        </w:rPr>
+      </w:pPr>
+      <w:r>
+        <w:rPr>
+          <w:noProof/>
+          <w:sz w:val="32"/>
+          <w:lang w:eastAsia="es-ES"/>
+        </w:rPr>
+        <w:drawing>
+          <wp:inline distT="0" distB="0" distL="0" distR="0" wp14:anchorId="54FD2604" wp14:editId="09B0E493">
+            <wp:extent cx="5400040" cy="678180"/>
+            <wp:effectExtent l="0" t="0" r="0" b="7620"/>
+            <wp:docPr id="3" name="Imagen 3"/>
+            <wp:cNvGraphicFramePr>
+              <a:graphicFrameLocks xmlns:a="http://schemas.openxmlformats.org/drawingml/2006/main" noChangeAspect="1"/>
+            </wp:cNvGraphicFramePr>
+            <a:graphic xmlns:a="http://schemas.openxmlformats.org/drawingml/2006/main">
+              <a:graphicData uri="http://schemas.openxmlformats.org/drawingml/2006/picture">
+                <pic:pic xmlns:pic="http://schemas.openxmlformats.org/drawingml/2006/picture">
+                  <pic:nvPicPr>
+                    <pic:cNvPr id="1" name=""/>
+                    <pic:cNvPicPr/>
+                  </pic:nvPicPr>
+                  <pic:blipFill>
+                    <a:blip r:embed="rId24"/>
+                    <a:stretch>
+                      <a:fillRect/>
+                    </a:stretch>
+                  </pic:blipFill>
+                  <pic:spPr>
+                    <a:xfrm>
+                      <a:off x="0" y="0"/>
+                      <a:ext cx="5400040" cy="678180"/>
+                    </a:xfrm>
+                    <a:prstGeom prst="rect">
+                      <a:avLst/>
+                    </a:prstGeom>
+                  </pic:spPr>
+                </pic:pic>
+              </a:graphicData>
+            </a:graphic>
+          </wp:inline>
+        </w:drawing>
+      </w:r>
+    </w:p>
+    <w:p>
+      <w:pPr>
+        <w:rPr>
+          <w:sz w:val="32"/>
+        </w:rPr>
+      </w:pPr>
+      <w:r>
+        <w:rPr>
+          <w:sz w:val="32"/>
+        </w:rPr>
+        <w:lastRenderedPageBreak/>
+        <w:t>Para todo este proceso</w:t>
+      </w:r>
+      <w:r>
+        <w:rPr>
+          <w:sz w:val="32"/>
+        </w:rPr>
+        <w:t xml:space="preserve"> se</w:t>
+      </w:r>
+      <w:r>
+        <w:rPr>
+          <w:sz w:val="32"/>
+        </w:rPr>
+        <w:t xml:space="preserve"> necesitará la versión 17.9.1 de Node.js ya que es la que</w:t>
+      </w:r>
+      <w:r>
+        <w:rPr>
+          <w:sz w:val="32"/>
+        </w:rPr>
+        <w:t xml:space="preserve"> utiliza el </w:t>
+      </w:r>
+      <w:proofErr w:type="spellStart"/>
+      <w:r>
+        <w:rPr>
+          <w:sz w:val="32"/>
+        </w:rPr>
+        <w:t>npm</w:t>
+      </w:r>
+      <w:proofErr w:type="spellEnd"/>
+      <w:r>
+        <w:rPr>
+          <w:sz w:val="32"/>
+        </w:rPr>
+        <w:t xml:space="preserve"> como instalador e iniciador de la aplicación.</w:t>
+      </w:r>
+    </w:p>
     <w:sectPr>
-      <w:footerReference w:type="default" r:id="rId21"/>
+      <w:footerReference w:type="default" r:id="rId25"/>
       <w:pgSz w:w="11906" w:h="16838"/>
       <w:pgMar w:top="1417" w:right="1701" w:bottom="1417" w:left="1701" w:header="708" w:footer="708" w:gutter="0"/>
       <w:pgNumType w:start="1" w:chapStyle="1"/>
@@ -2800,7 +3125,7 @@
           <w:rPr>
             <w:noProof/>
           </w:rPr>
-          <w:t>9</w:t>
+          <w:t>6</w:t>
         </w:r>
         <w:r>
           <w:fldChar w:fldCharType="end"/>
@@ -4414,7 +4739,7 @@
 </file>
 
 <file path=customXml/itemProps1.xml><?xml version="1.0" encoding="utf-8"?>
-<ds:datastoreItem xmlns:ds="http://schemas.openxmlformats.org/officeDocument/2006/customXml" ds:itemID="{88C459DD-7C62-435B-B120-FF18BA3BC73A}">
+<ds:datastoreItem xmlns:ds="http://schemas.openxmlformats.org/officeDocument/2006/customXml" ds:itemID="{2ADC354B-9E5D-49B8-A641-A22BB94D2EC0}">
   <ds:schemaRefs>
     <ds:schemaRef ds:uri="http://schemas.openxmlformats.org/officeDocument/2006/bibliography"/>
   </ds:schemaRefs>
